--- a/examples/advanced/comprehensive_features_with_fragments.docx
+++ b/examples/advanced/comprehensive_features_with_fragments.docx
@@ -12,6 +12,85 @@
           <w14:ligatures w14:val="none"/>
         </w:rPr>
       </w:pPr>
+      <w:r>
+        <w:rPr>
+          <w:rFonts w:ascii="Aptos" w:eastAsia="Times New Roman" w:hAnsi="Aptos" w:cs="Times New Roman"/>
+          <w:noProof/>
+          <w:sz w:val="22"/>
+          <w:szCs w:val="22"/>
+          <w14:ligatures w14:val="none"/>
+        </w:rPr>
+        <w:drawing>
+          <wp:anchor distT="0" distB="0" distL="114300" distR="114300" simplePos="0" relativeHeight="251659264" behindDoc="1" locked="1" layoutInCell="1" allowOverlap="1" wp14:anchorId="1B879D06" wp14:editId="40459FA4">
+            <wp:simplePos x="0" y="0"/>
+            <wp:positionH relativeFrom="page">
+              <wp:posOffset>907415</wp:posOffset>
+            </wp:positionH>
+            <wp:positionV relativeFrom="page">
+              <wp:posOffset>9831070</wp:posOffset>
+            </wp:positionV>
+            <wp:extent cx="5734050" cy="781050"/>
+            <wp:effectExtent l="0" t="0" r="0" b="0"/>
+            <wp:wrapTight wrapText="bothSides">
+              <wp:wrapPolygon edited="0">
+                <wp:start x="0" y="0"/>
+                <wp:lineTo x="0" y="21073"/>
+                <wp:lineTo x="21528" y="21073"/>
+                <wp:lineTo x="21528" y="0"/>
+                <wp:lineTo x="0" y="0"/>
+              </wp:wrapPolygon>
+            </wp:wrapTight>
+            <wp:docPr id="1586509858" name="Grafik 1" descr="Ein Bild, das Text, Schrift, Screenshot enthält.Automatisch generierte Beschreibung"/>
+            <wp:cNvGraphicFramePr>
+              <a:graphicFrameLocks xmlns:a="http://schemas.openxmlformats.org/drawingml/2006/main" noChangeAspect="1"/>
+            </wp:cNvGraphicFramePr>
+            <a:graphic xmlns:a="http://schemas.openxmlformats.org/drawingml/2006/main">
+              <a:graphicData uri="http://schemas.openxmlformats.org/drawingml/2006/picture">
+                <pic:pic xmlns:pic="http://schemas.openxmlformats.org/drawingml/2006/picture">
+                  <pic:nvPicPr>
+                    <pic:cNvPr id="0" name="Grafik 1" descr="Ein Bild, das Text, Schrift, Screenshot enthält.Automatisch generierte Beschreibung"/>
+                    <pic:cNvPicPr>
+                      <a:picLocks noChangeAspect="1" noChangeArrowheads="1"/>
+                    </pic:cNvPicPr>
+                  </pic:nvPicPr>
+                  <pic:blipFill>
+                    <a:blip r:embed="rId5">
+                      <a:extLst>
+                        <a:ext uri="{28A0092B-C50C-407E-A947-70E740481C1C}">
+                          <a14:useLocalDpi xmlns:a14="http://schemas.microsoft.com/office/drawing/2010/main" val="0"/>
+                        </a:ext>
+                      </a:extLst>
+                    </a:blip>
+                    <a:srcRect/>
+                    <a:stretch>
+                      <a:fillRect/>
+                    </a:stretch>
+                  </pic:blipFill>
+                  <pic:spPr bwMode="auto">
+                    <a:xfrm>
+                      <a:off x="0" y="0"/>
+                      <a:ext cx="5734050" cy="781050"/>
+                    </a:xfrm>
+                    <a:prstGeom prst="rect">
+                      <a:avLst/>
+                    </a:prstGeom>
+                    <a:noFill/>
+                    <a:ln>
+                      <a:noFill/>
+                    </a:ln>
+                  </pic:spPr>
+                </pic:pic>
+              </a:graphicData>
+            </a:graphic>
+            <wp14:sizeRelH relativeFrom="page">
+              <wp14:pctWidth>0</wp14:pctWidth>
+            </wp14:sizeRelH>
+            <wp14:sizeRelV relativeFrom="page">
+              <wp14:pctHeight>0</wp14:pctHeight>
+            </wp14:sizeRelV>
+          </wp:anchor>
+        </w:drawing>
+      </w:r>
       <w:proofErr w:type="spellStart"/>
       <w:r>
         <w:rPr>
@@ -371,7 +450,51 @@
           <w:lang w:eastAsia="de-DE"/>
           <w14:ligatures w14:val="none"/>
         </w:rPr>
-        <w:t xml:space="preserve"> "fragment1"}} </w:t>
+        <w:t xml:space="preserve"> </w:t>
+      </w:r>
+      <w:r>
+        <w:rPr>
+          <w:rFonts w:ascii="ArialMT" w:eastAsia="Times New Roman" w:hAnsi="ArialMT" w:cs="Times New Roman"/>
+          <w:kern w:val="0"/>
+          <w:sz w:val="28"/>
+          <w:szCs w:val="28"/>
+          <w:lang w:eastAsia="de-DE"/>
+          <w14:ligatures w14:val="none"/>
+        </w:rPr>
+        <w:t>„</w:t>
+      </w:r>
+      <w:r>
+        <w:rPr>
+          <w:rFonts w:ascii="ArialMT" w:eastAsia="Times New Roman" w:hAnsi="ArialMT" w:cs="Times New Roman"/>
+          <w:kern w:val="0"/>
+          <w:sz w:val="28"/>
+          <w:szCs w:val="28"/>
+          <w:lang w:eastAsia="de-DE"/>
+          <w14:ligatures w14:val="none"/>
+        </w:rPr>
+        <w:t>fragment1</w:t>
+      </w:r>
+      <w:r>
+        <w:rPr>
+          <w:rFonts w:ascii="ArialMT" w:eastAsia="Times New Roman" w:hAnsi="ArialMT" w:cs="Times New Roman"/>
+          <w:kern w:val="0"/>
+          <w:sz w:val="28"/>
+          <w:szCs w:val="28"/>
+          <w:lang w:eastAsia="de-DE"/>
+          <w14:ligatures w14:val="none"/>
+        </w:rPr>
+        <w:t>“</w:t>
+      </w:r>
+      <w:r>
+        <w:rPr>
+          <w:rFonts w:ascii="ArialMT" w:eastAsia="Times New Roman" w:hAnsi="ArialMT" w:cs="Times New Roman"/>
+          <w:kern w:val="0"/>
+          <w:sz w:val="28"/>
+          <w:szCs w:val="28"/>
+          <w:lang w:eastAsia="de-DE"/>
+          <w14:ligatures w14:val="none"/>
+        </w:rPr>
+        <w:t xml:space="preserve">}} </w:t>
       </w:r>
     </w:p>
     <w:p>
